--- a/report/models_def.docx
+++ b/report/models_def.docx
@@ -2558,12 +2558,7 @@
         <w:t xml:space="preserve">} that are vectors in some space </w:t>
       </w:r>
       <w:r>
-        <w:rPr>
-          <w:b w:val="false"/>
-          <w:bCs w:val="false"/>
-          <w:sz w:val="24"/>
-          <w:szCs w:val="24"/>
-        </w:rPr>
+        <w:rPr/>
       </w:r>
       <m:oMath xmlns:m="http://schemas.openxmlformats.org/officeDocument/2006/math">
         <m:r>
@@ -2643,13 +2638,7 @@
         <w:t xml:space="preserve"> </w:t>
       </w:r>
       <w:r>
-        <w:rPr>
-          <w:b w:val="false"/>
-          <w:bCs w:val="false"/>
-          <w:sz w:val="24"/>
-          <w:szCs w:val="24"/>
-          <w:vertAlign w:val="subscript"/>
-        </w:rPr>
+        <w:rPr/>
       </w:r>
       <m:oMath xmlns:m="http://schemas.openxmlformats.org/officeDocument/2006/math">
         <m:r>
@@ -2907,13 +2896,7 @@
       <w:pPr>
         <w:pStyle w:val="Normal"/>
         <w:jc w:val="left"/>
-        <w:rPr>
-          <w:b w:val="false"/>
-          <w:b w:val="false"/>
-          <w:bCs w:val="false"/>
-          <w:sz w:val="24"/>
-          <w:szCs w:val="24"/>
-        </w:rPr>
+        <w:rPr/>
       </w:pPr>
       <w:r>
         <w:rPr>
@@ -2923,6 +2906,2433 @@
           <w:szCs w:val="24"/>
         </w:rPr>
         <w:t>[14] T. Joachims. Text categorization with support vector machines. In Proceedings of the European C~njerence on Machine Learning. Springer-Verlrtg, 1998.</w:t>
+      </w:r>
+    </w:p>
+    <w:p>
+      <w:pPr>
+        <w:pStyle w:val="Normal"/>
+        <w:jc w:val="left"/>
+        <w:rPr>
+          <w:b w:val="false"/>
+          <w:b w:val="false"/>
+          <w:bCs w:val="false"/>
+          <w:sz w:val="24"/>
+          <w:szCs w:val="24"/>
+        </w:rPr>
+      </w:pPr>
+      <w:r>
+        <w:rPr/>
+      </w:r>
+      <w:r>
+        <w:br w:type="page"/>
+      </w:r>
+    </w:p>
+    <w:p>
+      <w:pPr>
+        <w:pStyle w:val="Normal"/>
+        <w:jc w:val="left"/>
+        <w:rPr>
+          <w:b w:val="false"/>
+          <w:b w:val="false"/>
+          <w:bCs w:val="false"/>
+          <w:sz w:val="24"/>
+          <w:szCs w:val="24"/>
+        </w:rPr>
+      </w:pPr>
+      <w:r>
+        <w:rPr/>
+      </w:r>
+    </w:p>
+    <w:p>
+      <w:pPr>
+        <w:pStyle w:val="Normal"/>
+        <w:jc w:val="left"/>
+        <w:rPr>
+          <w:b/>
+          <w:b/>
+          <w:bCs/>
+          <w:sz w:val="36"/>
+          <w:szCs w:val="36"/>
+        </w:rPr>
+      </w:pPr>
+      <w:r>
+        <w:rPr>
+          <w:b/>
+          <w:bCs/>
+          <w:sz w:val="36"/>
+          <w:szCs w:val="36"/>
+        </w:rPr>
+        <w:t>NAIVE BAYES CLASSIFIER</w:t>
+      </w:r>
+    </w:p>
+    <w:p>
+      <w:pPr>
+        <w:pStyle w:val="Normal"/>
+        <w:jc w:val="left"/>
+        <w:rPr>
+          <w:b/>
+          <w:b/>
+          <w:bCs/>
+          <w:sz w:val="36"/>
+          <w:szCs w:val="36"/>
+        </w:rPr>
+      </w:pPr>
+      <w:r>
+        <w:rPr>
+          <w:b/>
+          <w:bCs/>
+          <w:sz w:val="36"/>
+          <w:szCs w:val="36"/>
+        </w:rPr>
+      </w:r>
+    </w:p>
+    <w:p>
+      <w:pPr>
+        <w:pStyle w:val="Normal"/>
+        <w:jc w:val="left"/>
+        <w:rPr/>
+      </w:pPr>
+      <w:r>
+        <w:rPr>
+          <w:b w:val="false"/>
+          <w:bCs w:val="false"/>
+          <w:sz w:val="24"/>
+          <w:szCs w:val="24"/>
+        </w:rPr>
+        <w:t xml:space="preserve">A naïve Bayes classifier corresponds to a Bayesian network, as in Eq (1). Here, a single class variable C and m attribute variables Xi (for simplicity of exposition, </w:t>
+      </w:r>
+      <w:r>
+        <w:rPr>
+          <w:b w:val="false"/>
+          <w:bCs w:val="false"/>
+          <w:sz w:val="24"/>
+          <w:szCs w:val="24"/>
+        </w:rPr>
+        <w:t>attributes are</w:t>
+      </w:r>
+      <w:r>
+        <w:rPr>
+          <w:b w:val="false"/>
+          <w:bCs w:val="false"/>
+          <w:sz w:val="24"/>
+          <w:szCs w:val="24"/>
+        </w:rPr>
+        <w:t xml:space="preserve"> discrete). Let c denote a class label and x i denote a value of an attribute Xi . A naïve Bayes induces a distribution:</w:t>
+      </w:r>
+    </w:p>
+    <w:p>
+      <w:pPr>
+        <w:pStyle w:val="Normal"/>
+        <w:jc w:val="left"/>
+        <w:rPr>
+          <w:b w:val="false"/>
+          <w:b w:val="false"/>
+          <w:bCs w:val="false"/>
+          <w:sz w:val="24"/>
+          <w:szCs w:val="24"/>
+        </w:rPr>
+      </w:pPr>
+      <w:r>
+        <w:rPr/>
+      </w:r>
+    </w:p>
+    <w:p>
+      <w:pPr>
+        <w:pStyle w:val="Normal"/>
+        <w:jc w:val="left"/>
+        <w:rPr/>
+      </w:pPr>
+      <w:r>
+        <w:drawing>
+          <wp:anchor behindDoc="0" distT="0" distB="0" distL="0" distR="0" simplePos="0" locked="0" layoutInCell="1" allowOverlap="1" relativeHeight="14">
+            <wp:simplePos x="0" y="0"/>
+            <wp:positionH relativeFrom="column">
+              <wp:posOffset>1207770</wp:posOffset>
+            </wp:positionH>
+            <wp:positionV relativeFrom="paragraph">
+              <wp:posOffset>76835</wp:posOffset>
+            </wp:positionV>
+            <wp:extent cx="3609975" cy="704850"/>
+            <wp:effectExtent l="0" t="0" r="0" b="0"/>
+            <wp:wrapSquare wrapText="largest"/>
+            <wp:docPr id="11" name="Image11" descr=""/>
+            <wp:cNvGraphicFramePr>
+              <a:graphicFrameLocks xmlns:a="http://schemas.openxmlformats.org/drawingml/2006/main" noChangeAspect="1"/>
+            </wp:cNvGraphicFramePr>
+            <a:graphic xmlns:a="http://schemas.openxmlformats.org/drawingml/2006/main">
+              <a:graphicData uri="http://schemas.openxmlformats.org/drawingml/2006/picture">
+                <pic:pic xmlns:pic="http://schemas.openxmlformats.org/drawingml/2006/picture">
+                  <pic:nvPicPr>
+                    <pic:cNvPr id="11" name="Image11" descr=""/>
+                    <pic:cNvPicPr>
+                      <a:picLocks noChangeAspect="1" noChangeArrowheads="1"/>
+                    </pic:cNvPicPr>
+                  </pic:nvPicPr>
+                  <pic:blipFill>
+                    <a:blip r:embed="rId12"/>
+                    <a:stretch>
+                      <a:fillRect/>
+                    </a:stretch>
+                  </pic:blipFill>
+                  <pic:spPr bwMode="auto">
+                    <a:xfrm>
+                      <a:off x="0" y="0"/>
+                      <a:ext cx="3609975" cy="704850"/>
+                    </a:xfrm>
+                    <a:prstGeom prst="rect">
+                      <a:avLst/>
+                    </a:prstGeom>
+                  </pic:spPr>
+                </pic:pic>
+              </a:graphicData>
+            </a:graphic>
+          </wp:anchor>
+        </w:drawing>
+      </w:r>
+      <w:r>
+        <w:rPr>
+          <w:b w:val="false"/>
+          <w:bCs w:val="false"/>
+          <w:sz w:val="24"/>
+          <w:szCs w:val="24"/>
+        </w:rPr>
+        <w:tab/>
+        <w:tab/>
+        <w:tab/>
+        <w:tab/>
+        <w:tab/>
+        <w:tab/>
+        <w:tab/>
+      </w:r>
+    </w:p>
+    <w:p>
+      <w:pPr>
+        <w:pStyle w:val="Normal"/>
+        <w:jc w:val="left"/>
+        <w:rPr/>
+      </w:pPr>
+      <w:r>
+        <w:rPr>
+          <w:b w:val="false"/>
+          <w:bCs w:val="false"/>
+          <w:sz w:val="24"/>
+          <w:szCs w:val="24"/>
+        </w:rPr>
+        <w:tab/>
+        <w:tab/>
+      </w:r>
+      <w:r>
+        <w:rPr>
+          <w:b/>
+          <w:bCs/>
+          <w:sz w:val="24"/>
+          <w:szCs w:val="24"/>
+        </w:rPr>
+        <w:t>Eq (1)</w:t>
+      </w:r>
+    </w:p>
+    <w:p>
+      <w:pPr>
+        <w:pStyle w:val="Normal"/>
+        <w:jc w:val="left"/>
+        <w:rPr/>
+      </w:pPr>
+      <w:r>
+        <w:rPr>
+          <w:b w:val="false"/>
+          <w:bCs w:val="false"/>
+          <w:sz w:val="24"/>
+          <w:szCs w:val="24"/>
+        </w:rPr>
+        <w:tab/>
+        <w:tab/>
+        <w:tab/>
+      </w:r>
+    </w:p>
+    <w:p>
+      <w:pPr>
+        <w:pStyle w:val="Normal"/>
+        <w:jc w:val="left"/>
+        <w:rPr/>
+      </w:pPr>
+      <w:r>
+        <w:rPr>
+          <w:b w:val="false"/>
+          <w:bCs w:val="false"/>
+          <w:sz w:val="24"/>
+          <w:szCs w:val="24"/>
+        </w:rPr>
+        <w:tab/>
+        <w:tab/>
+        <w:tab/>
+        <w:tab/>
+        <w:tab/>
+        <w:tab/>
+        <w:tab/>
+        <w:tab/>
+        <w:tab/>
+        <w:tab/>
+        <w:tab/>
+      </w:r>
+    </w:p>
+    <w:p>
+      <w:pPr>
+        <w:pStyle w:val="Normal"/>
+        <w:jc w:val="left"/>
+        <w:rPr/>
+      </w:pPr>
+      <w:r>
+        <w:rPr>
+          <w:b w:val="false"/>
+          <w:bCs w:val="false"/>
+          <w:sz w:val="24"/>
+          <w:szCs w:val="24"/>
+        </w:rPr>
+        <w:t xml:space="preserve">Where we have a class prior Pr(C) and conditional distributions Pr(Xi|C). We can estimate these parameters from (labeled) data, using maximum likelihood or MAP estimation. Once we have learned a naïve Bayes classifier from data, we can label new instances by selecting the class label c* that has maximum posterior probability given observation sx 1 ,...,xm . </w:t>
+      </w:r>
+      <w:r>
+        <w:rPr>
+          <w:b/>
+          <w:bCs/>
+          <w:sz w:val="24"/>
+          <w:szCs w:val="24"/>
+        </w:rPr>
+        <w:t>[1]</w:t>
+      </w:r>
+      <w:r>
+        <w:rPr>
+          <w:b w:val="false"/>
+          <w:bCs w:val="false"/>
+          <w:sz w:val="24"/>
+          <w:szCs w:val="24"/>
+        </w:rPr>
+        <w:t xml:space="preserve"> Select:</w:t>
+      </w:r>
+    </w:p>
+    <w:p>
+      <w:pPr>
+        <w:pStyle w:val="Normal"/>
+        <w:jc w:val="left"/>
+        <w:rPr>
+          <w:b w:val="false"/>
+          <w:b w:val="false"/>
+          <w:bCs w:val="false"/>
+          <w:sz w:val="24"/>
+          <w:szCs w:val="24"/>
+        </w:rPr>
+      </w:pPr>
+      <w:r>
+        <w:rPr/>
+      </w:r>
+    </w:p>
+    <w:p>
+      <w:pPr>
+        <w:pStyle w:val="Normal"/>
+        <w:jc w:val="left"/>
+        <w:rPr>
+          <w:b w:val="false"/>
+          <w:b w:val="false"/>
+          <w:bCs w:val="false"/>
+          <w:sz w:val="24"/>
+          <w:szCs w:val="24"/>
+        </w:rPr>
+      </w:pPr>
+      <w:r>
+        <w:rPr/>
+        <w:drawing>
+          <wp:anchor behindDoc="0" distT="0" distB="0" distL="0" distR="0" simplePos="0" locked="0" layoutInCell="1" allowOverlap="1" relativeHeight="15">
+            <wp:simplePos x="0" y="0"/>
+            <wp:positionH relativeFrom="column">
+              <wp:posOffset>1393190</wp:posOffset>
+            </wp:positionH>
+            <wp:positionV relativeFrom="paragraph">
+              <wp:posOffset>38735</wp:posOffset>
+            </wp:positionV>
+            <wp:extent cx="3295650" cy="514350"/>
+            <wp:effectExtent l="0" t="0" r="0" b="0"/>
+            <wp:wrapSquare wrapText="largest"/>
+            <wp:docPr id="12" name="Image12" descr=""/>
+            <wp:cNvGraphicFramePr>
+              <a:graphicFrameLocks xmlns:a="http://schemas.openxmlformats.org/drawingml/2006/main" noChangeAspect="1"/>
+            </wp:cNvGraphicFramePr>
+            <a:graphic xmlns:a="http://schemas.openxmlformats.org/drawingml/2006/main">
+              <a:graphicData uri="http://schemas.openxmlformats.org/drawingml/2006/picture">
+                <pic:pic xmlns:pic="http://schemas.openxmlformats.org/drawingml/2006/picture">
+                  <pic:nvPicPr>
+                    <pic:cNvPr id="12" name="Image12" descr=""/>
+                    <pic:cNvPicPr>
+                      <a:picLocks noChangeAspect="1" noChangeArrowheads="1"/>
+                    </pic:cNvPicPr>
+                  </pic:nvPicPr>
+                  <pic:blipFill>
+                    <a:blip r:embed="rId13"/>
+                    <a:stretch>
+                      <a:fillRect/>
+                    </a:stretch>
+                  </pic:blipFill>
+                  <pic:spPr bwMode="auto">
+                    <a:xfrm>
+                      <a:off x="0" y="0"/>
+                      <a:ext cx="3295650" cy="514350"/>
+                    </a:xfrm>
+                    <a:prstGeom prst="rect">
+                      <a:avLst/>
+                    </a:prstGeom>
+                  </pic:spPr>
+                </pic:pic>
+              </a:graphicData>
+            </a:graphic>
+          </wp:anchor>
+        </w:drawing>
+      </w:r>
+    </w:p>
+    <w:p>
+      <w:pPr>
+        <w:pStyle w:val="Normal"/>
+        <w:jc w:val="left"/>
+        <w:rPr/>
+      </w:pPr>
+      <w:r>
+        <w:rPr>
+          <w:b w:val="false"/>
+          <w:bCs w:val="false"/>
+          <w:sz w:val="24"/>
+          <w:szCs w:val="24"/>
+        </w:rPr>
+        <w:tab/>
+        <w:tab/>
+      </w:r>
+      <w:r>
+        <w:rPr>
+          <w:b/>
+          <w:bCs/>
+          <w:sz w:val="24"/>
+          <w:szCs w:val="24"/>
+        </w:rPr>
+        <w:t>Eq (2)</w:t>
+      </w:r>
+    </w:p>
+    <w:p>
+      <w:pPr>
+        <w:pStyle w:val="Normal"/>
+        <w:jc w:val="left"/>
+        <w:rPr>
+          <w:b/>
+          <w:b/>
+          <w:bCs/>
+          <w:sz w:val="24"/>
+          <w:szCs w:val="24"/>
+        </w:rPr>
+      </w:pPr>
+      <w:r>
+        <w:rPr/>
+      </w:r>
+    </w:p>
+    <w:p>
+      <w:pPr>
+        <w:pStyle w:val="Normal"/>
+        <w:jc w:val="left"/>
+        <w:rPr>
+          <w:b/>
+          <w:b/>
+          <w:bCs/>
+          <w:sz w:val="24"/>
+          <w:szCs w:val="24"/>
+        </w:rPr>
+      </w:pPr>
+      <w:r>
+        <w:rPr/>
+      </w:r>
+    </w:p>
+    <w:p>
+      <w:pPr>
+        <w:pStyle w:val="Normal"/>
+        <w:jc w:val="left"/>
+        <w:rPr>
+          <w:b/>
+          <w:b/>
+          <w:bCs/>
+          <w:sz w:val="24"/>
+          <w:szCs w:val="24"/>
+        </w:rPr>
+      </w:pPr>
+      <w:r>
+        <w:rPr/>
+        <w:drawing>
+          <wp:anchor behindDoc="0" distT="0" distB="0" distL="0" distR="0" simplePos="0" locked="0" layoutInCell="1" allowOverlap="1" relativeHeight="16">
+            <wp:simplePos x="0" y="0"/>
+            <wp:positionH relativeFrom="column">
+              <wp:align>center</wp:align>
+            </wp:positionH>
+            <wp:positionV relativeFrom="paragraph">
+              <wp:posOffset>635</wp:posOffset>
+            </wp:positionV>
+            <wp:extent cx="3609975" cy="1609725"/>
+            <wp:effectExtent l="0" t="0" r="0" b="0"/>
+            <wp:wrapSquare wrapText="largest"/>
+            <wp:docPr id="13" name="Image13" descr=""/>
+            <wp:cNvGraphicFramePr>
+              <a:graphicFrameLocks xmlns:a="http://schemas.openxmlformats.org/drawingml/2006/main" noChangeAspect="1"/>
+            </wp:cNvGraphicFramePr>
+            <a:graphic xmlns:a="http://schemas.openxmlformats.org/drawingml/2006/main">
+              <a:graphicData uri="http://schemas.openxmlformats.org/drawingml/2006/picture">
+                <pic:pic xmlns:pic="http://schemas.openxmlformats.org/drawingml/2006/picture">
+                  <pic:nvPicPr>
+                    <pic:cNvPr id="13" name="Image13" descr=""/>
+                    <pic:cNvPicPr>
+                      <a:picLocks noChangeAspect="1" noChangeArrowheads="1"/>
+                    </pic:cNvPicPr>
+                  </pic:nvPicPr>
+                  <pic:blipFill>
+                    <a:blip r:embed="rId14"/>
+                    <a:stretch>
+                      <a:fillRect/>
+                    </a:stretch>
+                  </pic:blipFill>
+                  <pic:spPr bwMode="auto">
+                    <a:xfrm>
+                      <a:off x="0" y="0"/>
+                      <a:ext cx="3609975" cy="1609725"/>
+                    </a:xfrm>
+                    <a:prstGeom prst="rect">
+                      <a:avLst/>
+                    </a:prstGeom>
+                  </pic:spPr>
+                </pic:pic>
+              </a:graphicData>
+            </a:graphic>
+          </wp:anchor>
+        </w:drawing>
+      </w:r>
+    </w:p>
+    <w:p>
+      <w:pPr>
+        <w:pStyle w:val="Normal"/>
+        <w:jc w:val="left"/>
+        <w:rPr>
+          <w:b/>
+          <w:b/>
+          <w:bCs/>
+          <w:sz w:val="24"/>
+          <w:szCs w:val="24"/>
+        </w:rPr>
+      </w:pPr>
+      <w:r>
+        <w:rPr/>
+      </w:r>
+    </w:p>
+    <w:p>
+      <w:pPr>
+        <w:pStyle w:val="Normal"/>
+        <w:jc w:val="left"/>
+        <w:rPr>
+          <w:b/>
+          <w:b/>
+          <w:bCs/>
+          <w:sz w:val="24"/>
+          <w:szCs w:val="24"/>
+        </w:rPr>
+      </w:pPr>
+      <w:r>
+        <w:rPr/>
+      </w:r>
+    </w:p>
+    <w:p>
+      <w:pPr>
+        <w:pStyle w:val="Normal"/>
+        <w:jc w:val="left"/>
+        <w:rPr>
+          <w:b/>
+          <w:b/>
+          <w:bCs/>
+          <w:sz w:val="24"/>
+          <w:szCs w:val="24"/>
+        </w:rPr>
+      </w:pPr>
+      <w:r>
+        <w:rPr/>
+      </w:r>
+    </w:p>
+    <w:p>
+      <w:pPr>
+        <w:pStyle w:val="Normal"/>
+        <w:jc w:val="left"/>
+        <w:rPr>
+          <w:b/>
+          <w:b/>
+          <w:bCs/>
+          <w:sz w:val="24"/>
+          <w:szCs w:val="24"/>
+        </w:rPr>
+      </w:pPr>
+      <w:r>
+        <w:rPr/>
+      </w:r>
+    </w:p>
+    <w:p>
+      <w:pPr>
+        <w:pStyle w:val="Normal"/>
+        <w:jc w:val="left"/>
+        <w:rPr>
+          <w:b/>
+          <w:b/>
+          <w:bCs/>
+          <w:sz w:val="24"/>
+          <w:szCs w:val="24"/>
+        </w:rPr>
+      </w:pPr>
+      <w:r>
+        <w:rPr/>
+      </w:r>
+    </w:p>
+    <w:p>
+      <w:pPr>
+        <w:pStyle w:val="Normal"/>
+        <w:jc w:val="left"/>
+        <w:rPr>
+          <w:b/>
+          <w:b/>
+          <w:bCs/>
+          <w:sz w:val="24"/>
+          <w:szCs w:val="24"/>
+        </w:rPr>
+      </w:pPr>
+      <w:r>
+        <w:rPr/>
+      </w:r>
+    </w:p>
+    <w:p>
+      <w:pPr>
+        <w:pStyle w:val="Normal"/>
+        <w:jc w:val="left"/>
+        <w:rPr>
+          <w:b/>
+          <w:b/>
+          <w:bCs/>
+          <w:sz w:val="24"/>
+          <w:szCs w:val="24"/>
+        </w:rPr>
+      </w:pPr>
+      <w:r>
+        <w:rPr/>
+      </w:r>
+    </w:p>
+    <w:p>
+      <w:pPr>
+        <w:pStyle w:val="Normal"/>
+        <w:jc w:val="left"/>
+        <w:rPr>
+          <w:b/>
+          <w:b/>
+          <w:bCs/>
+          <w:sz w:val="24"/>
+          <w:szCs w:val="24"/>
+        </w:rPr>
+      </w:pPr>
+      <w:r>
+        <w:rPr/>
+      </w:r>
+    </w:p>
+    <w:p>
+      <w:pPr>
+        <w:pStyle w:val="Normal"/>
+        <w:jc w:val="left"/>
+        <w:rPr>
+          <w:b/>
+          <w:b/>
+          <w:bCs/>
+          <w:sz w:val="24"/>
+          <w:szCs w:val="24"/>
+        </w:rPr>
+      </w:pPr>
+      <w:r>
+        <w:rPr/>
+      </w:r>
+    </w:p>
+    <w:p>
+      <w:pPr>
+        <w:pStyle w:val="Normal"/>
+        <w:jc w:val="left"/>
+        <w:rPr>
+          <w:b/>
+          <w:b/>
+          <w:bCs/>
+          <w:sz w:val="24"/>
+          <w:szCs w:val="24"/>
+        </w:rPr>
+      </w:pPr>
+      <w:r>
+        <w:rPr/>
+      </w:r>
+    </w:p>
+    <w:p>
+      <w:pPr>
+        <w:pStyle w:val="Normal"/>
+        <w:jc w:val="center"/>
+        <w:rPr/>
+      </w:pPr>
+      <w:r>
+        <w:rPr>
+          <w:b/>
+          <w:bCs/>
+          <w:sz w:val="24"/>
+          <w:szCs w:val="24"/>
+        </w:rPr>
+        <w:t>Figure 1. A Naïve Bayes Classifier</w:t>
+      </w:r>
+    </w:p>
+    <w:p>
+      <w:pPr>
+        <w:pStyle w:val="Normal"/>
+        <w:jc w:val="left"/>
+        <w:rPr>
+          <w:b/>
+          <w:b/>
+          <w:bCs/>
+          <w:sz w:val="24"/>
+          <w:szCs w:val="24"/>
+        </w:rPr>
+      </w:pPr>
+      <w:r>
+        <w:rPr/>
+      </w:r>
+    </w:p>
+    <w:p>
+      <w:pPr>
+        <w:pStyle w:val="Normal"/>
+        <w:jc w:val="left"/>
+        <w:rPr/>
+      </w:pPr>
+      <w:r>
+        <w:rPr>
+          <w:b/>
+          <w:bCs/>
+          <w:sz w:val="24"/>
+          <w:szCs w:val="24"/>
+        </w:rPr>
+        <w:t>[1] Pouria Kaviani and Mrs. Sunita Dhotre. Short Survey on Naive Bayes Algorithm, 2017.</w:t>
+      </w:r>
+    </w:p>
+    <w:p>
+      <w:pPr>
+        <w:pStyle w:val="Normal"/>
+        <w:jc w:val="left"/>
+        <w:rPr>
+          <w:b/>
+          <w:b/>
+          <w:bCs/>
+          <w:sz w:val="24"/>
+          <w:szCs w:val="24"/>
+        </w:rPr>
+      </w:pPr>
+      <w:r>
+        <w:rPr/>
+      </w:r>
+    </w:p>
+    <w:p>
+      <w:pPr>
+        <w:pStyle w:val="Normal"/>
+        <w:jc w:val="left"/>
+        <w:rPr>
+          <w:b/>
+          <w:b/>
+          <w:bCs/>
+          <w:sz w:val="24"/>
+          <w:szCs w:val="24"/>
+        </w:rPr>
+      </w:pPr>
+      <w:r>
+        <w:rPr/>
+      </w:r>
+      <w:r>
+        <w:br w:type="page"/>
+      </w:r>
+    </w:p>
+    <w:p>
+      <w:pPr>
+        <w:pStyle w:val="Normal"/>
+        <w:jc w:val="left"/>
+        <w:rPr/>
+      </w:pPr>
+      <w:r>
+        <w:rPr>
+          <w:b/>
+          <w:bCs/>
+          <w:sz w:val="36"/>
+          <w:szCs w:val="36"/>
+        </w:rPr>
+        <w:t>K-</w:t>
+      </w:r>
+      <w:r>
+        <w:rPr>
+          <w:b/>
+          <w:bCs/>
+          <w:sz w:val="36"/>
+          <w:szCs w:val="36"/>
+        </w:rPr>
+        <w:t>Nearest-Neighbours (KNN)</w:t>
+      </w:r>
+    </w:p>
+    <w:p>
+      <w:pPr>
+        <w:pStyle w:val="Normal"/>
+        <w:jc w:val="left"/>
+        <w:rPr>
+          <w:b/>
+          <w:b/>
+          <w:bCs/>
+          <w:sz w:val="24"/>
+          <w:szCs w:val="24"/>
+        </w:rPr>
+      </w:pPr>
+      <w:r>
+        <w:rPr/>
+      </w:r>
+    </w:p>
+    <w:p>
+      <w:pPr>
+        <w:pStyle w:val="Normal"/>
+        <w:jc w:val="left"/>
+        <w:rPr>
+          <w:b w:val="false"/>
+          <w:b w:val="false"/>
+          <w:bCs w:val="false"/>
+        </w:rPr>
+      </w:pPr>
+      <w:r>
+        <w:rPr>
+          <w:b w:val="false"/>
+          <w:bCs w:val="false"/>
+          <w:sz w:val="24"/>
+          <w:szCs w:val="24"/>
+        </w:rPr>
+        <w:tab/>
+        <w:t>The k-Nearest-Neighbours (kNN) is a non-parametric classification method, which is simple but effective in many cases [1]. For a data record t to be classified, its k nearest neighbours are retrieved, and this forms a neighbourhood of t. Majority voting among the data records in the neighbourhood is usually used to decide the classification for t with or without consideration of distance-based weighting. However, to apply kNN we need to choose an appropriate value for k, and the success of classification is very much dependent on this value. In a sense, the kNN method is biased by k. There are many ways of choosing the k value, but a simple one is to run the algorithm many times with different k values and choose the one with the best performance.</w:t>
+      </w:r>
+    </w:p>
+    <w:p>
+      <w:pPr>
+        <w:pStyle w:val="Normal"/>
+        <w:jc w:val="left"/>
+        <w:rPr>
+          <w:sz w:val="24"/>
+          <w:szCs w:val="24"/>
+        </w:rPr>
+      </w:pPr>
+      <w:r>
+        <w:rPr>
+          <w:b w:val="false"/>
+          <w:bCs w:val="false"/>
+        </w:rPr>
+      </w:r>
+    </w:p>
+    <w:p>
+      <w:pPr>
+        <w:pStyle w:val="Normal"/>
+        <w:jc w:val="left"/>
+        <w:rPr>
+          <w:b w:val="false"/>
+          <w:b w:val="false"/>
+          <w:bCs w:val="false"/>
+        </w:rPr>
+      </w:pPr>
+      <w:r>
+        <w:rPr>
+          <w:b w:val="false"/>
+          <w:bCs w:val="false"/>
+          <w:sz w:val="24"/>
+          <w:szCs w:val="24"/>
+        </w:rPr>
+        <w:tab/>
+        <w:t>In order for kNN to be less dependent on the choice of k, Wang [2] proposed to look at multiple sets of nearest neighbours rather than just one set of k-nearest neighbours. The proposed formalism is based on contextual probability, and the idea is to aggregate the support of multiple sets of nearest neighbours for various classes to give a more reliable support value, which better reveals the true class of t. However, in its basic form the method is relatively slow, which needs O(n</w:t>
+      </w:r>
+      <w:r>
+        <w:rPr>
+          <w:b w:val="false"/>
+          <w:bCs w:val="false"/>
+          <w:sz w:val="24"/>
+          <w:szCs w:val="24"/>
+          <w:vertAlign w:val="superscript"/>
+        </w:rPr>
+        <w:t>2</w:t>
+      </w:r>
+      <w:r>
+        <w:rPr>
+          <w:b w:val="false"/>
+          <w:bCs w:val="false"/>
+          <w:sz w:val="24"/>
+          <w:szCs w:val="24"/>
+        </w:rPr>
+        <w:t xml:space="preserve"> ) to classify a new instance, though it is indeed less dependent on k and is able to achieve classification performance close to that for the best k.</w:t>
+      </w:r>
+    </w:p>
+    <w:p>
+      <w:pPr>
+        <w:pStyle w:val="Normal"/>
+        <w:jc w:val="left"/>
+        <w:rPr>
+          <w:sz w:val="24"/>
+          <w:szCs w:val="24"/>
+        </w:rPr>
+      </w:pPr>
+      <w:r>
+        <w:rPr>
+          <w:b w:val="false"/>
+          <w:bCs w:val="false"/>
+        </w:rPr>
+      </w:r>
+    </w:p>
+    <w:p>
+      <w:pPr>
+        <w:pStyle w:val="Normal"/>
+        <w:jc w:val="left"/>
+        <w:rPr>
+          <w:sz w:val="24"/>
+          <w:szCs w:val="24"/>
+        </w:rPr>
+      </w:pPr>
+      <w:r>
+        <w:rPr>
+          <w:b w:val="false"/>
+          <w:bCs w:val="false"/>
+        </w:rPr>
+        <w:drawing>
+          <wp:anchor behindDoc="0" distT="0" distB="0" distL="0" distR="0" simplePos="0" locked="0" layoutInCell="1" allowOverlap="1" relativeHeight="18">
+            <wp:simplePos x="0" y="0"/>
+            <wp:positionH relativeFrom="column">
+              <wp:align>center</wp:align>
+            </wp:positionH>
+            <wp:positionV relativeFrom="paragraph">
+              <wp:posOffset>635</wp:posOffset>
+            </wp:positionV>
+            <wp:extent cx="5137150" cy="2449830"/>
+            <wp:effectExtent l="0" t="0" r="0" b="0"/>
+            <wp:wrapSquare wrapText="largest"/>
+            <wp:docPr id="14" name="Image15" descr=""/>
+            <wp:cNvGraphicFramePr>
+              <a:graphicFrameLocks xmlns:a="http://schemas.openxmlformats.org/drawingml/2006/main" noChangeAspect="1"/>
+            </wp:cNvGraphicFramePr>
+            <a:graphic xmlns:a="http://schemas.openxmlformats.org/drawingml/2006/main">
+              <a:graphicData uri="http://schemas.openxmlformats.org/drawingml/2006/picture">
+                <pic:pic xmlns:pic="http://schemas.openxmlformats.org/drawingml/2006/picture">
+                  <pic:nvPicPr>
+                    <pic:cNvPr id="14" name="Image15" descr=""/>
+                    <pic:cNvPicPr>
+                      <a:picLocks noChangeAspect="1" noChangeArrowheads="1"/>
+                    </pic:cNvPicPr>
+                  </pic:nvPicPr>
+                  <pic:blipFill>
+                    <a:blip r:embed="rId15"/>
+                    <a:stretch>
+                      <a:fillRect/>
+                    </a:stretch>
+                  </pic:blipFill>
+                  <pic:spPr bwMode="auto">
+                    <a:xfrm>
+                      <a:off x="0" y="0"/>
+                      <a:ext cx="5137150" cy="2449830"/>
+                    </a:xfrm>
+                    <a:prstGeom prst="rect">
+                      <a:avLst/>
+                    </a:prstGeom>
+                  </pic:spPr>
+                </pic:pic>
+              </a:graphicData>
+            </a:graphic>
+          </wp:anchor>
+        </w:drawing>
+      </w:r>
+    </w:p>
+    <w:p>
+      <w:pPr>
+        <w:pStyle w:val="Normal"/>
+        <w:jc w:val="left"/>
+        <w:rPr>
+          <w:sz w:val="24"/>
+          <w:szCs w:val="24"/>
+        </w:rPr>
+      </w:pPr>
+      <w:r>
+        <w:rPr>
+          <w:b w:val="false"/>
+          <w:bCs w:val="false"/>
+        </w:rPr>
+      </w:r>
+    </w:p>
+    <w:p>
+      <w:pPr>
+        <w:pStyle w:val="Normal"/>
+        <w:jc w:val="left"/>
+        <w:rPr>
+          <w:sz w:val="24"/>
+          <w:szCs w:val="24"/>
+        </w:rPr>
+      </w:pPr>
+      <w:r>
+        <w:rPr>
+          <w:b w:val="false"/>
+          <w:bCs w:val="false"/>
+        </w:rPr>
+      </w:r>
+    </w:p>
+    <w:p>
+      <w:pPr>
+        <w:pStyle w:val="Normal"/>
+        <w:jc w:val="left"/>
+        <w:rPr>
+          <w:b/>
+          <w:b/>
+          <w:bCs/>
+          <w:sz w:val="36"/>
+          <w:szCs w:val="36"/>
+        </w:rPr>
+      </w:pPr>
+      <w:r>
+        <w:rPr>
+          <w:b/>
+          <w:bCs/>
+          <w:sz w:val="36"/>
+          <w:szCs w:val="36"/>
+        </w:rPr>
+      </w:r>
+    </w:p>
+    <w:p>
+      <w:pPr>
+        <w:pStyle w:val="Normal"/>
+        <w:jc w:val="left"/>
+        <w:rPr>
+          <w:b/>
+          <w:b/>
+          <w:bCs/>
+          <w:sz w:val="36"/>
+          <w:szCs w:val="36"/>
+        </w:rPr>
+      </w:pPr>
+      <w:r>
+        <w:rPr>
+          <w:b/>
+          <w:bCs/>
+          <w:sz w:val="36"/>
+          <w:szCs w:val="36"/>
+        </w:rPr>
+      </w:r>
+    </w:p>
+    <w:p>
+      <w:pPr>
+        <w:pStyle w:val="Normal"/>
+        <w:jc w:val="left"/>
+        <w:rPr>
+          <w:b/>
+          <w:b/>
+          <w:bCs/>
+          <w:sz w:val="36"/>
+          <w:szCs w:val="36"/>
+        </w:rPr>
+      </w:pPr>
+      <w:r>
+        <w:rPr>
+          <w:b/>
+          <w:bCs/>
+          <w:sz w:val="36"/>
+          <w:szCs w:val="36"/>
+        </w:rPr>
+      </w:r>
+    </w:p>
+    <w:p>
+      <w:pPr>
+        <w:pStyle w:val="Normal"/>
+        <w:jc w:val="left"/>
+        <w:rPr>
+          <w:b/>
+          <w:b/>
+          <w:bCs/>
+          <w:sz w:val="36"/>
+          <w:szCs w:val="36"/>
+        </w:rPr>
+      </w:pPr>
+      <w:r>
+        <w:rPr>
+          <w:b/>
+          <w:bCs/>
+          <w:sz w:val="36"/>
+          <w:szCs w:val="36"/>
+        </w:rPr>
+      </w:r>
+    </w:p>
+    <w:p>
+      <w:pPr>
+        <w:pStyle w:val="Normal"/>
+        <w:jc w:val="left"/>
+        <w:rPr>
+          <w:b/>
+          <w:b/>
+          <w:bCs/>
+          <w:sz w:val="36"/>
+          <w:szCs w:val="36"/>
+        </w:rPr>
+      </w:pPr>
+      <w:r>
+        <w:rPr>
+          <w:b/>
+          <w:bCs/>
+          <w:sz w:val="36"/>
+          <w:szCs w:val="36"/>
+        </w:rPr>
+      </w:r>
+    </w:p>
+    <w:p>
+      <w:pPr>
+        <w:pStyle w:val="Normal"/>
+        <w:jc w:val="left"/>
+        <w:rPr>
+          <w:b/>
+          <w:b/>
+          <w:bCs/>
+          <w:sz w:val="36"/>
+          <w:szCs w:val="36"/>
+        </w:rPr>
+      </w:pPr>
+      <w:r>
+        <w:rPr>
+          <w:b/>
+          <w:bCs/>
+          <w:sz w:val="36"/>
+          <w:szCs w:val="36"/>
+        </w:rPr>
+      </w:r>
+    </w:p>
+    <w:p>
+      <w:pPr>
+        <w:pStyle w:val="Normal"/>
+        <w:jc w:val="left"/>
+        <w:rPr>
+          <w:b/>
+          <w:b/>
+          <w:bCs/>
+          <w:sz w:val="36"/>
+          <w:szCs w:val="36"/>
+        </w:rPr>
+      </w:pPr>
+      <w:r>
+        <w:rPr>
+          <w:b/>
+          <w:bCs/>
+          <w:sz w:val="36"/>
+          <w:szCs w:val="36"/>
+        </w:rPr>
+      </w:r>
+    </w:p>
+    <w:p>
+      <w:pPr>
+        <w:pStyle w:val="Normal"/>
+        <w:jc w:val="left"/>
+        <w:rPr>
+          <w:b/>
+          <w:b/>
+          <w:bCs/>
+          <w:sz w:val="36"/>
+          <w:szCs w:val="36"/>
+        </w:rPr>
+      </w:pPr>
+      <w:r>
+        <w:rPr>
+          <w:b/>
+          <w:bCs/>
+          <w:sz w:val="36"/>
+          <w:szCs w:val="36"/>
+        </w:rPr>
+      </w:r>
+    </w:p>
+    <w:p>
+      <w:pPr>
+        <w:pStyle w:val="Normal"/>
+        <w:jc w:val="left"/>
+        <w:rPr>
+          <w:b/>
+          <w:b/>
+          <w:bCs/>
+          <w:sz w:val="36"/>
+          <w:szCs w:val="36"/>
+        </w:rPr>
+      </w:pPr>
+      <w:r>
+        <w:rPr>
+          <w:b/>
+          <w:bCs/>
+          <w:sz w:val="36"/>
+          <w:szCs w:val="36"/>
+        </w:rPr>
+      </w:r>
+    </w:p>
+    <w:p>
+      <w:pPr>
+        <w:pStyle w:val="Normal"/>
+        <w:jc w:val="left"/>
+        <w:rPr>
+          <w:b w:val="false"/>
+          <w:b w:val="false"/>
+          <w:bCs w:val="false"/>
+          <w:sz w:val="24"/>
+          <w:szCs w:val="24"/>
+        </w:rPr>
+      </w:pPr>
+      <w:r>
+        <w:rPr>
+          <w:b w:val="false"/>
+          <w:bCs w:val="false"/>
+          <w:sz w:val="24"/>
+          <w:szCs w:val="24"/>
+        </w:rPr>
+        <w:t>1.</w:t>
+        <w:tab/>
+        <w:t xml:space="preserve"> D. Hand, H. Mannila, P. Smyth.: Principles of Data Mining. The MIT Press. (2001)</w:t>
+      </w:r>
+    </w:p>
+    <w:p>
+      <w:pPr>
+        <w:pStyle w:val="Normal"/>
+        <w:jc w:val="left"/>
+        <w:rPr>
+          <w:b w:val="false"/>
+          <w:b w:val="false"/>
+          <w:bCs w:val="false"/>
+          <w:sz w:val="24"/>
+          <w:szCs w:val="24"/>
+        </w:rPr>
+      </w:pPr>
+      <w:r>
+        <w:rPr>
+          <w:b w:val="false"/>
+          <w:bCs w:val="false"/>
+          <w:sz w:val="24"/>
+          <w:szCs w:val="24"/>
+        </w:rPr>
+      </w:r>
+    </w:p>
+    <w:p>
+      <w:pPr>
+        <w:pStyle w:val="Normal"/>
+        <w:jc w:val="left"/>
+        <w:rPr>
+          <w:b w:val="false"/>
+          <w:b w:val="false"/>
+          <w:bCs w:val="false"/>
+          <w:sz w:val="24"/>
+          <w:szCs w:val="24"/>
+        </w:rPr>
+      </w:pPr>
+      <w:r>
+        <w:rPr>
+          <w:b w:val="false"/>
+          <w:bCs w:val="false"/>
+          <w:sz w:val="24"/>
+          <w:szCs w:val="24"/>
+        </w:rPr>
+        <w:t xml:space="preserve">2. </w:t>
+        <w:tab/>
+        <w:t>H. Wang.: Nearest Neighbours without k: A Classification Formalism based on</w:t>
+      </w:r>
+    </w:p>
+    <w:p>
+      <w:pPr>
+        <w:pStyle w:val="Normal"/>
+        <w:jc w:val="left"/>
+        <w:rPr>
+          <w:b w:val="false"/>
+          <w:b w:val="false"/>
+          <w:bCs w:val="false"/>
+          <w:sz w:val="24"/>
+          <w:szCs w:val="24"/>
+        </w:rPr>
+      </w:pPr>
+      <w:r>
+        <w:rPr>
+          <w:b w:val="false"/>
+          <w:bCs w:val="false"/>
+          <w:sz w:val="24"/>
+          <w:szCs w:val="24"/>
+        </w:rPr>
+        <w:tab/>
+        <w:t>Probability, technical report, Faculty of Informatics, University of Ulster,</w:t>
+      </w:r>
+    </w:p>
+    <w:p>
+      <w:pPr>
+        <w:pStyle w:val="Normal"/>
+        <w:jc w:val="left"/>
+        <w:rPr>
+          <w:b w:val="false"/>
+          <w:b w:val="false"/>
+          <w:bCs w:val="false"/>
+          <w:sz w:val="24"/>
+          <w:szCs w:val="24"/>
+        </w:rPr>
+      </w:pPr>
+      <w:r>
+        <w:rPr>
+          <w:b w:val="false"/>
+          <w:bCs w:val="false"/>
+          <w:sz w:val="24"/>
+          <w:szCs w:val="24"/>
+        </w:rPr>
+        <w:tab/>
+        <w:t xml:space="preserve">N.Ireland, UK (2002) </w:t>
+      </w:r>
+    </w:p>
+    <w:p>
+      <w:pPr>
+        <w:pStyle w:val="Normal"/>
+        <w:jc w:val="left"/>
+        <w:rPr>
+          <w:b/>
+          <w:b/>
+          <w:bCs/>
+          <w:sz w:val="36"/>
+          <w:szCs w:val="36"/>
+        </w:rPr>
+      </w:pPr>
+      <w:r>
+        <w:rPr>
+          <w:b/>
+          <w:bCs/>
+          <w:sz w:val="36"/>
+          <w:szCs w:val="36"/>
+        </w:rPr>
+      </w:r>
+    </w:p>
+    <w:p>
+      <w:pPr>
+        <w:pStyle w:val="Normal"/>
+        <w:jc w:val="left"/>
+        <w:rPr>
+          <w:b/>
+          <w:b/>
+          <w:bCs/>
+          <w:sz w:val="36"/>
+          <w:szCs w:val="36"/>
+        </w:rPr>
+      </w:pPr>
+      <w:r>
+        <w:rPr>
+          <w:b/>
+          <w:bCs/>
+          <w:sz w:val="36"/>
+          <w:szCs w:val="36"/>
+        </w:rPr>
+        <w:t>Stochastic gradient descent</w:t>
+      </w:r>
+    </w:p>
+    <w:p>
+      <w:pPr>
+        <w:pStyle w:val="Normal"/>
+        <w:jc w:val="left"/>
+        <w:rPr>
+          <w:b w:val="false"/>
+          <w:b w:val="false"/>
+          <w:bCs w:val="false"/>
+        </w:rPr>
+      </w:pPr>
+      <w:r>
+        <w:rPr>
+          <w:b w:val="false"/>
+          <w:bCs w:val="false"/>
+        </w:rPr>
+      </w:r>
+    </w:p>
+    <w:p>
+      <w:pPr>
+        <w:pStyle w:val="Normal"/>
+        <w:jc w:val="left"/>
+        <w:rPr>
+          <w:b w:val="false"/>
+          <w:b w:val="false"/>
+          <w:bCs w:val="false"/>
+        </w:rPr>
+      </w:pPr>
+      <w:r>
+        <w:rPr>
+          <w:b w:val="false"/>
+          <w:bCs w:val="false"/>
+          <w:sz w:val="24"/>
+          <w:szCs w:val="24"/>
+        </w:rPr>
+        <w:t>The word ‘stochastic‘ means a system or a process that is linked with a random probability. Hence, in Stochastic Gradient Descent, a few samples are selected randomly instead of the whole data set for each iteration. In Gradient Descent, there is a term called “batch” which denotes the total number of samples from a dataset that is used for calculating the gradient for each iteration. In typical Gradient Descent optimization, like Batch Gradient Descent, the batch is taken to be the whole dataset. Although, using the whole dataset is really useful for getting to the minima in a less noisy or less random manner, but the problem arises when our datasets get really huge.</w:t>
+      </w:r>
+    </w:p>
+    <w:p>
+      <w:pPr>
+        <w:pStyle w:val="Normal"/>
+        <w:jc w:val="left"/>
+        <w:rPr>
+          <w:b w:val="false"/>
+          <w:b w:val="false"/>
+          <w:bCs w:val="false"/>
+        </w:rPr>
+      </w:pPr>
+      <w:r>
+        <w:rPr>
+          <w:b w:val="false"/>
+          <w:bCs w:val="false"/>
+          <w:sz w:val="24"/>
+          <w:szCs w:val="24"/>
+        </w:rPr>
+        <w:t>There are three variants of gradient descent, which differ in how much data we use to compute the</w:t>
+      </w:r>
+    </w:p>
+    <w:p>
+      <w:pPr>
+        <w:pStyle w:val="Normal"/>
+        <w:jc w:val="left"/>
+        <w:rPr>
+          <w:b w:val="false"/>
+          <w:b w:val="false"/>
+          <w:bCs w:val="false"/>
+        </w:rPr>
+      </w:pPr>
+      <w:r>
+        <w:rPr>
+          <w:b w:val="false"/>
+          <w:bCs w:val="false"/>
+          <w:sz w:val="24"/>
+          <w:szCs w:val="24"/>
+        </w:rPr>
+        <w:t>gradient of the objective function. Depending on the amount of data, we make a trade-off between</w:t>
+      </w:r>
+    </w:p>
+    <w:p>
+      <w:pPr>
+        <w:pStyle w:val="Normal"/>
+        <w:jc w:val="left"/>
+        <w:rPr>
+          <w:b w:val="false"/>
+          <w:b w:val="false"/>
+          <w:bCs w:val="false"/>
+        </w:rPr>
+      </w:pPr>
+      <w:r>
+        <w:rPr>
+          <w:b w:val="false"/>
+          <w:bCs w:val="false"/>
+          <w:sz w:val="24"/>
+          <w:szCs w:val="24"/>
+        </w:rPr>
+        <w:t>the accuracy of the parameter update and the time it takes to perform an update.</w:t>
+      </w:r>
+    </w:p>
+    <w:p>
+      <w:pPr>
+        <w:pStyle w:val="Normal"/>
+        <w:jc w:val="left"/>
+        <w:rPr>
+          <w:sz w:val="24"/>
+          <w:szCs w:val="24"/>
+        </w:rPr>
+      </w:pPr>
+      <w:r>
+        <w:rPr>
+          <w:b w:val="false"/>
+          <w:bCs w:val="false"/>
+        </w:rPr>
+      </w:r>
+    </w:p>
+    <w:p>
+      <w:pPr>
+        <w:pStyle w:val="Normal"/>
+        <w:jc w:val="left"/>
+        <w:rPr>
+          <w:b w:val="false"/>
+          <w:b w:val="false"/>
+          <w:bCs w:val="false"/>
+        </w:rPr>
+      </w:pPr>
+      <w:r>
+        <w:rPr>
+          <w:b w:val="false"/>
+          <w:bCs w:val="false"/>
+          <w:sz w:val="24"/>
+          <w:szCs w:val="24"/>
+        </w:rPr>
+        <w:t>Stochastic gradient descent (SGD) performs a parameter update for each training example</w:t>
+      </w:r>
+    </w:p>
+    <w:p>
+      <w:pPr>
+        <w:pStyle w:val="Normal"/>
+        <w:jc w:val="left"/>
+        <w:rPr>
+          <w:b w:val="false"/>
+          <w:b w:val="false"/>
+          <w:bCs w:val="false"/>
+        </w:rPr>
+      </w:pPr>
+      <w:r>
+        <w:rPr>
+          <w:b w:val="false"/>
+          <w:bCs w:val="false"/>
+          <w:i/>
+          <w:iCs/>
+          <w:sz w:val="24"/>
+          <w:szCs w:val="24"/>
+        </w:rPr>
+        <w:t>x</w:t>
+      </w:r>
+      <w:r>
+        <w:rPr>
+          <w:b w:val="false"/>
+          <w:bCs w:val="false"/>
+          <w:i/>
+          <w:iCs/>
+          <w:sz w:val="24"/>
+          <w:szCs w:val="24"/>
+          <w:vertAlign w:val="superscript"/>
+        </w:rPr>
+        <w:t>(i)</w:t>
+      </w:r>
+      <w:r>
+        <w:rPr>
+          <w:b w:val="false"/>
+          <w:bCs w:val="false"/>
+          <w:sz w:val="24"/>
+          <w:szCs w:val="24"/>
+        </w:rPr>
+        <w:t xml:space="preserve"> and label </w:t>
+      </w:r>
+      <w:r>
+        <w:rPr>
+          <w:b w:val="false"/>
+          <w:bCs w:val="false"/>
+          <w:i/>
+          <w:iCs/>
+          <w:sz w:val="24"/>
+          <w:szCs w:val="24"/>
+        </w:rPr>
+        <w:t>y</w:t>
+      </w:r>
+      <w:r>
+        <w:rPr>
+          <w:b w:val="false"/>
+          <w:bCs w:val="false"/>
+          <w:i/>
+          <w:iCs/>
+          <w:sz w:val="24"/>
+          <w:szCs w:val="24"/>
+          <w:vertAlign w:val="superscript"/>
+        </w:rPr>
+        <w:t>(i)</w:t>
+      </w:r>
+      <w:r>
+        <w:rPr>
+          <w:b w:val="false"/>
+          <w:bCs w:val="false"/>
+          <w:sz w:val="24"/>
+          <w:szCs w:val="24"/>
+        </w:rPr>
+        <w:t xml:space="preserve"> :</w:t>
+      </w:r>
+    </w:p>
+    <w:p>
+      <w:pPr>
+        <w:pStyle w:val="Normal"/>
+        <w:jc w:val="left"/>
+        <w:rPr>
+          <w:sz w:val="24"/>
+          <w:szCs w:val="24"/>
+        </w:rPr>
+      </w:pPr>
+      <w:r>
+        <w:rPr>
+          <w:b w:val="false"/>
+          <w:bCs w:val="false"/>
+        </w:rPr>
+      </w:r>
+    </w:p>
+    <w:p>
+      <w:pPr>
+        <w:pStyle w:val="Normal"/>
+        <w:jc w:val="right"/>
+        <w:rPr>
+          <w:b w:val="false"/>
+          <w:b w:val="false"/>
+          <w:bCs w:val="false"/>
+        </w:rPr>
+      </w:pPr>
+      <w:r>
+        <w:rPr>
+          <w:b w:val="false"/>
+          <w:bCs w:val="false"/>
+          <w:sz w:val="24"/>
+          <w:szCs w:val="24"/>
+        </w:rPr>
+        <w:t xml:space="preserve">θ = θ − η · ∇ </w:t>
+      </w:r>
+      <w:r>
+        <w:rPr>
+          <w:b w:val="false"/>
+          <w:bCs w:val="false"/>
+          <w:sz w:val="24"/>
+          <w:szCs w:val="24"/>
+          <w:vertAlign w:val="subscript"/>
+        </w:rPr>
+        <w:t>θ</w:t>
+      </w:r>
+      <w:r>
+        <w:rPr>
+          <w:b w:val="false"/>
+          <w:bCs w:val="false"/>
+          <w:sz w:val="24"/>
+          <w:szCs w:val="24"/>
+        </w:rPr>
+        <w:t xml:space="preserve"> J(θ; x</w:t>
+      </w:r>
+      <w:r>
+        <w:rPr>
+          <w:b w:val="false"/>
+          <w:bCs w:val="false"/>
+          <w:sz w:val="24"/>
+          <w:szCs w:val="24"/>
+          <w:vertAlign w:val="superscript"/>
+        </w:rPr>
+        <w:t>(i)</w:t>
+      </w:r>
+      <w:r>
+        <w:rPr>
+          <w:b w:val="false"/>
+          <w:bCs w:val="false"/>
+          <w:sz w:val="24"/>
+          <w:szCs w:val="24"/>
+        </w:rPr>
+        <w:t xml:space="preserve"> ; y </w:t>
+      </w:r>
+      <w:r>
+        <w:rPr>
+          <w:b w:val="false"/>
+          <w:bCs w:val="false"/>
+          <w:sz w:val="24"/>
+          <w:szCs w:val="24"/>
+          <w:vertAlign w:val="superscript"/>
+        </w:rPr>
+        <w:t>(i)</w:t>
+      </w:r>
+      <w:r>
+        <w:rPr>
+          <w:b w:val="false"/>
+          <w:bCs w:val="false"/>
+          <w:sz w:val="24"/>
+          <w:szCs w:val="24"/>
+        </w:rPr>
+        <w:t xml:space="preserve"> ) </w:t>
+        <w:tab/>
+        <w:tab/>
+        <w:tab/>
+        <w:tab/>
+        <w:tab/>
+        <w:tab/>
+        <w:t>(1)</w:t>
+      </w:r>
+    </w:p>
+    <w:p>
+      <w:pPr>
+        <w:pStyle w:val="Normal"/>
+        <w:jc w:val="right"/>
+        <w:rPr>
+          <w:sz w:val="24"/>
+          <w:szCs w:val="24"/>
+        </w:rPr>
+      </w:pPr>
+      <w:r>
+        <w:rPr>
+          <w:b w:val="false"/>
+          <w:bCs w:val="false"/>
+        </w:rPr>
+      </w:r>
+    </w:p>
+    <w:p>
+      <w:pPr>
+        <w:pStyle w:val="Normal"/>
+        <w:jc w:val="left"/>
+        <w:rPr>
+          <w:b w:val="false"/>
+          <w:b w:val="false"/>
+          <w:bCs w:val="false"/>
+        </w:rPr>
+      </w:pPr>
+      <w:r>
+        <w:rPr>
+          <w:b w:val="false"/>
+          <w:bCs w:val="false"/>
+          <w:sz w:val="24"/>
+          <w:szCs w:val="24"/>
+        </w:rPr>
+        <w:t>Batch gradient descent performs redundant computations for large datasets, as it recomputes gradients for similar examples before each parameter update. SGD does away with this redundancy by performing one update at a time. It is therefore usually much faster and can also be used to learn</w:t>
+      </w:r>
+    </w:p>
+    <w:p>
+      <w:pPr>
+        <w:pStyle w:val="Normal"/>
+        <w:jc w:val="left"/>
+        <w:rPr>
+          <w:b w:val="false"/>
+          <w:b w:val="false"/>
+          <w:bCs w:val="false"/>
+        </w:rPr>
+      </w:pPr>
+      <w:r>
+        <w:rPr>
+          <w:b w:val="false"/>
+          <w:bCs w:val="false"/>
+          <w:sz w:val="24"/>
+          <w:szCs w:val="24"/>
+        </w:rPr>
+        <w:t>online. SGD performs frequent updates with a high variance that cause the objective function to</w:t>
+      </w:r>
+    </w:p>
+    <w:p>
+      <w:pPr>
+        <w:pStyle w:val="Normal"/>
+        <w:jc w:val="left"/>
+        <w:rPr>
+          <w:b w:val="false"/>
+          <w:b w:val="false"/>
+          <w:bCs w:val="false"/>
+        </w:rPr>
+      </w:pPr>
+      <w:r>
+        <w:rPr>
+          <w:b w:val="false"/>
+          <w:bCs w:val="false"/>
+          <w:sz w:val="24"/>
+          <w:szCs w:val="24"/>
+        </w:rPr>
+        <w:t>fluctuate heavily.</w:t>
+      </w:r>
+    </w:p>
+    <w:p>
+      <w:pPr>
+        <w:pStyle w:val="Normal"/>
+        <w:jc w:val="left"/>
+        <w:rPr>
+          <w:sz w:val="24"/>
+          <w:szCs w:val="24"/>
+        </w:rPr>
+      </w:pPr>
+      <w:r>
+        <w:rPr>
+          <w:b w:val="false"/>
+          <w:bCs w:val="false"/>
+        </w:rPr>
+      </w:r>
+    </w:p>
+    <w:p>
+      <w:pPr>
+        <w:pStyle w:val="Normal"/>
+        <w:jc w:val="left"/>
+        <w:rPr>
+          <w:b w:val="false"/>
+          <w:b w:val="false"/>
+          <w:bCs w:val="false"/>
+        </w:rPr>
+      </w:pPr>
+      <w:r>
+        <w:rPr>
+          <w:b w:val="false"/>
+          <w:bCs w:val="false"/>
+          <w:sz w:val="24"/>
+          <w:szCs w:val="24"/>
+        </w:rPr>
+        <w:t>While batch gradient descent converges to the minimum of the basin the parameters are placed in,</w:t>
+      </w:r>
+    </w:p>
+    <w:p>
+      <w:pPr>
+        <w:pStyle w:val="Normal"/>
+        <w:jc w:val="left"/>
+        <w:rPr>
+          <w:b w:val="false"/>
+          <w:b w:val="false"/>
+          <w:bCs w:val="false"/>
+        </w:rPr>
+      </w:pPr>
+      <w:r>
+        <w:rPr>
+          <w:b w:val="false"/>
+          <w:bCs w:val="false"/>
+          <w:sz w:val="24"/>
+          <w:szCs w:val="24"/>
+        </w:rPr>
+        <w:t>SGD’s fluctuation, on the one hand, enables it to jump to new and potentially better local minima.</w:t>
+      </w:r>
+    </w:p>
+    <w:p>
+      <w:pPr>
+        <w:pStyle w:val="Normal"/>
+        <w:jc w:val="left"/>
+        <w:rPr>
+          <w:b w:val="false"/>
+          <w:b w:val="false"/>
+          <w:bCs w:val="false"/>
+        </w:rPr>
+      </w:pPr>
+      <w:r>
+        <w:rPr>
+          <w:b w:val="false"/>
+          <w:bCs w:val="false"/>
+          <w:sz w:val="24"/>
+          <w:szCs w:val="24"/>
+        </w:rPr>
+        <w:t>On the other hand, this ultimately complicates convergence to the exact minimum, as SGD will keep</w:t>
+      </w:r>
+    </w:p>
+    <w:p>
+      <w:pPr>
+        <w:pStyle w:val="Normal"/>
+        <w:jc w:val="left"/>
+        <w:rPr>
+          <w:b w:val="false"/>
+          <w:b w:val="false"/>
+          <w:bCs w:val="false"/>
+        </w:rPr>
+      </w:pPr>
+      <w:r>
+        <w:rPr>
+          <w:b w:val="false"/>
+          <w:bCs w:val="false"/>
+          <w:sz w:val="24"/>
+          <w:szCs w:val="24"/>
+        </w:rPr>
+        <w:t>overshooting. However, it has been shown that when we slowly decrease the learning rate, SGD</w:t>
+      </w:r>
+    </w:p>
+    <w:p>
+      <w:pPr>
+        <w:pStyle w:val="Normal"/>
+        <w:jc w:val="left"/>
+        <w:rPr>
+          <w:b w:val="false"/>
+          <w:b w:val="false"/>
+          <w:bCs w:val="false"/>
+        </w:rPr>
+      </w:pPr>
+      <w:r>
+        <w:rPr>
+          <w:b w:val="false"/>
+          <w:bCs w:val="false"/>
+          <w:sz w:val="24"/>
+          <w:szCs w:val="24"/>
+        </w:rPr>
+        <w:t>shows the same convergence behaviour as batch gradient descent, almost certainly converging to a</w:t>
+      </w:r>
+    </w:p>
+    <w:p>
+      <w:pPr>
+        <w:pStyle w:val="Normal"/>
+        <w:jc w:val="left"/>
+        <w:rPr>
+          <w:b w:val="false"/>
+          <w:b w:val="false"/>
+          <w:bCs w:val="false"/>
+        </w:rPr>
+      </w:pPr>
+      <w:r>
+        <w:rPr>
+          <w:b w:val="false"/>
+          <w:bCs w:val="false"/>
+          <w:sz w:val="24"/>
+          <w:szCs w:val="24"/>
+        </w:rPr>
+        <w:t>local or the global minimum for non-convex and convex optimization respectively.</w:t>
+      </w:r>
+    </w:p>
+    <w:p>
+      <w:pPr>
+        <w:pStyle w:val="Normal"/>
+        <w:jc w:val="left"/>
+        <w:rPr>
+          <w:sz w:val="24"/>
+          <w:szCs w:val="24"/>
+        </w:rPr>
+      </w:pPr>
+      <w:r>
+        <w:rPr>
+          <w:b w:val="false"/>
+          <w:bCs w:val="false"/>
+        </w:rPr>
+      </w:r>
+    </w:p>
+    <w:p>
+      <w:pPr>
+        <w:pStyle w:val="Normal"/>
+        <w:jc w:val="left"/>
+        <w:rPr>
+          <w:b w:val="false"/>
+          <w:b w:val="false"/>
+          <w:bCs w:val="false"/>
+        </w:rPr>
+      </w:pPr>
+      <w:r>
+        <w:rPr>
+          <w:b w:val="false"/>
+          <w:bCs w:val="false"/>
+          <w:sz w:val="24"/>
+          <w:szCs w:val="24"/>
+        </w:rPr>
+        <w:t>Reference:</w:t>
+      </w:r>
+    </w:p>
+    <w:p>
+      <w:pPr>
+        <w:pStyle w:val="Normal"/>
+        <w:jc w:val="left"/>
+        <w:rPr>
+          <w:b w:val="false"/>
+          <w:b w:val="false"/>
+          <w:bCs w:val="false"/>
+        </w:rPr>
+      </w:pPr>
+      <w:r>
+        <w:rPr>
+          <w:b w:val="false"/>
+          <w:bCs w:val="false"/>
+          <w:sz w:val="24"/>
+          <w:szCs w:val="24"/>
+        </w:rPr>
+        <w:t>[1]</w:t>
+        <w:tab/>
+        <w:t>Sebastian Ruder Insight Centre for Data Analytics, NUI Galway Aylien Ltd., Dublin. An overview of gradient descent optimization algorithms, 2017.</w:t>
+      </w:r>
+      <w:r>
+        <w:br w:type="page"/>
+      </w:r>
+    </w:p>
+    <w:p>
+      <w:pPr>
+        <w:pStyle w:val="Normal"/>
+        <w:jc w:val="left"/>
+        <w:rPr>
+          <w:b/>
+          <w:b/>
+          <w:bCs/>
+          <w:sz w:val="36"/>
+          <w:szCs w:val="36"/>
+        </w:rPr>
+      </w:pPr>
+      <w:r>
+        <w:rPr>
+          <w:b/>
+          <w:bCs/>
+          <w:sz w:val="36"/>
+          <w:szCs w:val="36"/>
+        </w:rPr>
+        <w:t>Decision Tree</w:t>
+      </w:r>
+    </w:p>
+    <w:p>
+      <w:pPr>
+        <w:pStyle w:val="Normal"/>
+        <w:jc w:val="left"/>
+        <w:rPr>
+          <w:b/>
+          <w:b/>
+          <w:bCs/>
+          <w:sz w:val="36"/>
+          <w:szCs w:val="36"/>
+        </w:rPr>
+      </w:pPr>
+      <w:r>
+        <w:rPr>
+          <w:b/>
+          <w:bCs/>
+          <w:sz w:val="36"/>
+          <w:szCs w:val="36"/>
+        </w:rPr>
+      </w:r>
+    </w:p>
+    <w:p>
+      <w:pPr>
+        <w:pStyle w:val="Normal"/>
+        <w:jc w:val="left"/>
+        <w:rPr>
+          <w:b w:val="false"/>
+          <w:b w:val="false"/>
+          <w:bCs w:val="false"/>
+        </w:rPr>
+      </w:pPr>
+      <w:r>
+        <w:rPr>
+          <w:b w:val="false"/>
+          <w:bCs w:val="false"/>
+          <w:sz w:val="24"/>
+          <w:szCs w:val="24"/>
+        </w:rPr>
+        <w:t>A normal tree includes root, branches and leaves. The same structure is followed in Decision Tree. It contains root node, branches, and leaf nodes. Testing an attribute is on every internal node, the outcome of the test is on branch and class label as a result is on leaf node [3, 4]. A root node is parent of all nodes and as the name suggests it is the topmost node in Tree. A decision tree is a tree where each node shows a feature (attribute), each link (branch) shows a decision (rule) and each leaf shows an outcome (categorical or continues value) [4]. As decision trees mimic the human level thinking so it’s so simple to grab the data and make some good interpretations. The whole idea is to create a tree like this for the entire data and process a single outcome at every leaf.</w:t>
+      </w:r>
+    </w:p>
+    <w:p>
+      <w:pPr>
+        <w:pStyle w:val="Normal"/>
+        <w:jc w:val="left"/>
+        <w:rPr>
+          <w:sz w:val="24"/>
+          <w:szCs w:val="24"/>
+        </w:rPr>
+      </w:pPr>
+      <w:r>
+        <w:rPr>
+          <w:b w:val="false"/>
+          <w:bCs w:val="false"/>
+        </w:rPr>
+      </w:r>
+    </w:p>
+    <w:p>
+      <w:pPr>
+        <w:pStyle w:val="Normal"/>
+        <w:jc w:val="left"/>
+        <w:rPr>
+          <w:sz w:val="24"/>
+          <w:szCs w:val="24"/>
+        </w:rPr>
+      </w:pPr>
+      <w:r>
+        <w:rPr>
+          <w:b w:val="false"/>
+          <w:bCs w:val="false"/>
+        </w:rPr>
+        <w:drawing>
+          <wp:anchor behindDoc="0" distT="0" distB="0" distL="0" distR="0" simplePos="0" locked="0" layoutInCell="1" allowOverlap="1" relativeHeight="17">
+            <wp:simplePos x="0" y="0"/>
+            <wp:positionH relativeFrom="column">
+              <wp:align>center</wp:align>
+            </wp:positionH>
+            <wp:positionV relativeFrom="paragraph">
+              <wp:posOffset>635</wp:posOffset>
+            </wp:positionV>
+            <wp:extent cx="4518025" cy="2279015"/>
+            <wp:effectExtent l="0" t="0" r="0" b="0"/>
+            <wp:wrapSquare wrapText="largest"/>
+            <wp:docPr id="15" name="Image14" descr=""/>
+            <wp:cNvGraphicFramePr>
+              <a:graphicFrameLocks xmlns:a="http://schemas.openxmlformats.org/drawingml/2006/main" noChangeAspect="1"/>
+            </wp:cNvGraphicFramePr>
+            <a:graphic xmlns:a="http://schemas.openxmlformats.org/drawingml/2006/main">
+              <a:graphicData uri="http://schemas.openxmlformats.org/drawingml/2006/picture">
+                <pic:pic xmlns:pic="http://schemas.openxmlformats.org/drawingml/2006/picture">
+                  <pic:nvPicPr>
+                    <pic:cNvPr id="15" name="Image14" descr=""/>
+                    <pic:cNvPicPr>
+                      <a:picLocks noChangeAspect="1" noChangeArrowheads="1"/>
+                    </pic:cNvPicPr>
+                  </pic:nvPicPr>
+                  <pic:blipFill>
+                    <a:blip r:embed="rId16"/>
+                    <a:stretch>
+                      <a:fillRect/>
+                    </a:stretch>
+                  </pic:blipFill>
+                  <pic:spPr bwMode="auto">
+                    <a:xfrm>
+                      <a:off x="0" y="0"/>
+                      <a:ext cx="4518025" cy="2279015"/>
+                    </a:xfrm>
+                    <a:prstGeom prst="rect">
+                      <a:avLst/>
+                    </a:prstGeom>
+                  </pic:spPr>
+                </pic:pic>
+              </a:graphicData>
+            </a:graphic>
+          </wp:anchor>
+        </w:drawing>
+      </w:r>
+    </w:p>
+    <w:p>
+      <w:pPr>
+        <w:pStyle w:val="Normal"/>
+        <w:jc w:val="left"/>
+        <w:rPr>
+          <w:sz w:val="24"/>
+          <w:szCs w:val="24"/>
+        </w:rPr>
+      </w:pPr>
+      <w:r>
+        <w:rPr>
+          <w:b w:val="false"/>
+          <w:bCs w:val="false"/>
+        </w:rPr>
+      </w:r>
+    </w:p>
+    <w:p>
+      <w:pPr>
+        <w:pStyle w:val="Normal"/>
+        <w:jc w:val="left"/>
+        <w:rPr>
+          <w:sz w:val="24"/>
+          <w:szCs w:val="24"/>
+        </w:rPr>
+      </w:pPr>
+      <w:r>
+        <w:rPr>
+          <w:b w:val="false"/>
+          <w:bCs w:val="false"/>
+        </w:rPr>
+      </w:r>
+    </w:p>
+    <w:p>
+      <w:pPr>
+        <w:pStyle w:val="Normal"/>
+        <w:jc w:val="left"/>
+        <w:rPr>
+          <w:sz w:val="24"/>
+          <w:szCs w:val="24"/>
+        </w:rPr>
+      </w:pPr>
+      <w:r>
+        <w:rPr>
+          <w:b w:val="false"/>
+          <w:bCs w:val="false"/>
+        </w:rPr>
+      </w:r>
+    </w:p>
+    <w:p>
+      <w:pPr>
+        <w:pStyle w:val="Normal"/>
+        <w:jc w:val="left"/>
+        <w:rPr>
+          <w:sz w:val="24"/>
+          <w:szCs w:val="24"/>
+        </w:rPr>
+      </w:pPr>
+      <w:r>
+        <w:rPr>
+          <w:b w:val="false"/>
+          <w:bCs w:val="false"/>
+        </w:rPr>
+      </w:r>
+    </w:p>
+    <w:p>
+      <w:pPr>
+        <w:pStyle w:val="Normal"/>
+        <w:jc w:val="left"/>
+        <w:rPr>
+          <w:sz w:val="24"/>
+          <w:szCs w:val="24"/>
+        </w:rPr>
+      </w:pPr>
+      <w:r>
+        <w:rPr>
+          <w:b w:val="false"/>
+          <w:bCs w:val="false"/>
+        </w:rPr>
+      </w:r>
+    </w:p>
+    <w:p>
+      <w:pPr>
+        <w:pStyle w:val="Normal"/>
+        <w:jc w:val="left"/>
+        <w:rPr>
+          <w:sz w:val="24"/>
+          <w:szCs w:val="24"/>
+        </w:rPr>
+      </w:pPr>
+      <w:r>
+        <w:rPr>
+          <w:b w:val="false"/>
+          <w:bCs w:val="false"/>
+        </w:rPr>
+      </w:r>
+    </w:p>
+    <w:p>
+      <w:pPr>
+        <w:pStyle w:val="Normal"/>
+        <w:jc w:val="left"/>
+        <w:rPr>
+          <w:sz w:val="24"/>
+          <w:szCs w:val="24"/>
+        </w:rPr>
+      </w:pPr>
+      <w:r>
+        <w:rPr>
+          <w:b w:val="false"/>
+          <w:bCs w:val="false"/>
+        </w:rPr>
+      </w:r>
+    </w:p>
+    <w:p>
+      <w:pPr>
+        <w:pStyle w:val="Normal"/>
+        <w:jc w:val="left"/>
+        <w:rPr>
+          <w:sz w:val="24"/>
+          <w:szCs w:val="24"/>
+        </w:rPr>
+      </w:pPr>
+      <w:r>
+        <w:rPr>
+          <w:b w:val="false"/>
+          <w:bCs w:val="false"/>
+        </w:rPr>
+      </w:r>
+    </w:p>
+    <w:p>
+      <w:pPr>
+        <w:pStyle w:val="Normal"/>
+        <w:jc w:val="left"/>
+        <w:rPr>
+          <w:sz w:val="24"/>
+          <w:szCs w:val="24"/>
+        </w:rPr>
+      </w:pPr>
+      <w:r>
+        <w:rPr>
+          <w:b w:val="false"/>
+          <w:bCs w:val="false"/>
+        </w:rPr>
+      </w:r>
+    </w:p>
+    <w:p>
+      <w:pPr>
+        <w:pStyle w:val="Normal"/>
+        <w:jc w:val="left"/>
+        <w:rPr>
+          <w:sz w:val="24"/>
+          <w:szCs w:val="24"/>
+        </w:rPr>
+      </w:pPr>
+      <w:r>
+        <w:rPr>
+          <w:b w:val="false"/>
+          <w:bCs w:val="false"/>
+        </w:rPr>
+      </w:r>
+    </w:p>
+    <w:p>
+      <w:pPr>
+        <w:pStyle w:val="Normal"/>
+        <w:jc w:val="left"/>
+        <w:rPr>
+          <w:sz w:val="24"/>
+          <w:szCs w:val="24"/>
+        </w:rPr>
+      </w:pPr>
+      <w:r>
+        <w:rPr>
+          <w:b w:val="false"/>
+          <w:bCs w:val="false"/>
+        </w:rPr>
+      </w:r>
+    </w:p>
+    <w:p>
+      <w:pPr>
+        <w:pStyle w:val="Normal"/>
+        <w:jc w:val="left"/>
+        <w:rPr>
+          <w:sz w:val="24"/>
+          <w:szCs w:val="24"/>
+        </w:rPr>
+      </w:pPr>
+      <w:r>
+        <w:rPr>
+          <w:b w:val="false"/>
+          <w:bCs w:val="false"/>
+        </w:rPr>
+      </w:r>
+    </w:p>
+    <w:p>
+      <w:pPr>
+        <w:pStyle w:val="Normal"/>
+        <w:jc w:val="left"/>
+        <w:rPr>
+          <w:sz w:val="24"/>
+          <w:szCs w:val="24"/>
+        </w:rPr>
+      </w:pPr>
+      <w:r>
+        <w:rPr>
+          <w:b w:val="false"/>
+          <w:bCs w:val="false"/>
+        </w:rPr>
+      </w:r>
+    </w:p>
+    <w:p>
+      <w:pPr>
+        <w:pStyle w:val="Normal"/>
+        <w:jc w:val="left"/>
+        <w:rPr>
+          <w:sz w:val="24"/>
+          <w:szCs w:val="24"/>
+        </w:rPr>
+      </w:pPr>
+      <w:r>
+        <w:rPr>
+          <w:b w:val="false"/>
+          <w:bCs w:val="false"/>
+        </w:rPr>
+      </w:r>
+    </w:p>
+    <w:p>
+      <w:pPr>
+        <w:pStyle w:val="Normal"/>
+        <w:jc w:val="left"/>
+        <w:rPr>
+          <w:sz w:val="24"/>
+          <w:szCs w:val="24"/>
+        </w:rPr>
+      </w:pPr>
+      <w:r>
+        <w:rPr>
+          <w:b w:val="false"/>
+          <w:bCs w:val="false"/>
+        </w:rPr>
+      </w:r>
+    </w:p>
+    <w:p>
+      <w:pPr>
+        <w:pStyle w:val="Normal"/>
+        <w:jc w:val="center"/>
+        <w:rPr>
+          <w:b w:val="false"/>
+          <w:b w:val="false"/>
+          <w:bCs w:val="false"/>
+        </w:rPr>
+      </w:pPr>
+      <w:r>
+        <w:rPr>
+          <w:b w:val="false"/>
+          <w:bCs w:val="false"/>
+          <w:sz w:val="24"/>
+          <w:szCs w:val="24"/>
+        </w:rPr>
+        <w:t>Fig. 2: Example of Decision Tree on what to do when</w:t>
+      </w:r>
+    </w:p>
+    <w:p>
+      <w:pPr>
+        <w:pStyle w:val="Normal"/>
+        <w:jc w:val="center"/>
+        <w:rPr>
+          <w:b w:val="false"/>
+          <w:b w:val="false"/>
+          <w:bCs w:val="false"/>
+        </w:rPr>
+      </w:pPr>
+      <w:r>
+        <w:rPr>
+          <w:b w:val="false"/>
+          <w:bCs w:val="false"/>
+          <w:sz w:val="24"/>
+          <w:szCs w:val="24"/>
+        </w:rPr>
+        <w:t>different situations occur in weather.</w:t>
+      </w:r>
+    </w:p>
+    <w:p>
+      <w:pPr>
+        <w:pStyle w:val="Normal"/>
+        <w:jc w:val="left"/>
+        <w:rPr>
+          <w:sz w:val="24"/>
+          <w:szCs w:val="24"/>
+        </w:rPr>
+      </w:pPr>
+      <w:r>
+        <w:rPr>
+          <w:b w:val="false"/>
+          <w:bCs w:val="false"/>
+        </w:rPr>
+      </w:r>
+    </w:p>
+    <w:p>
+      <w:pPr>
+        <w:pStyle w:val="Normal"/>
+        <w:jc w:val="left"/>
+        <w:rPr>
+          <w:b w:val="false"/>
+          <w:b w:val="false"/>
+          <w:bCs w:val="false"/>
+        </w:rPr>
+      </w:pPr>
+      <w:r>
+        <w:rPr>
+          <w:b w:val="false"/>
+          <w:bCs w:val="false"/>
+          <w:sz w:val="24"/>
+          <w:szCs w:val="24"/>
+        </w:rPr>
+        <w:t>When data does not offer benefits while splitting, it directly stops the execution. Try to find one test at a time rather than optimize the whole tree together.</w:t>
+      </w:r>
+    </w:p>
+    <w:p>
+      <w:pPr>
+        <w:pStyle w:val="Normal"/>
+        <w:jc w:val="left"/>
+        <w:rPr>
+          <w:sz w:val="24"/>
+          <w:szCs w:val="24"/>
+        </w:rPr>
+      </w:pPr>
+      <w:r>
+        <w:rPr>
+          <w:b w:val="false"/>
+          <w:bCs w:val="false"/>
+        </w:rPr>
+      </w:r>
+    </w:p>
+    <w:p>
+      <w:pPr>
+        <w:pStyle w:val="Normal"/>
+        <w:jc w:val="left"/>
+        <w:rPr>
+          <w:b w:val="false"/>
+          <w:b w:val="false"/>
+          <w:bCs w:val="false"/>
+        </w:rPr>
+      </w:pPr>
+      <w:r>
+        <w:rPr>
+          <w:b w:val="false"/>
+          <w:bCs w:val="false"/>
+          <w:sz w:val="24"/>
+          <w:szCs w:val="24"/>
+        </w:rPr>
+        <w:t>[3]</w:t>
+        <w:tab/>
+        <w:t xml:space="preserve"> Gershman A, Meisels A, Lüke KH, Rokach L, Schclar A, Sturm A. A Decision Tree Based Recommender System. InIICS 2010 Jun 3 (pp. 170-179). </w:t>
+      </w:r>
+    </w:p>
+    <w:p>
+      <w:pPr>
+        <w:pStyle w:val="Normal"/>
+        <w:jc w:val="left"/>
+        <w:rPr>
+          <w:sz w:val="24"/>
+          <w:szCs w:val="24"/>
+        </w:rPr>
+      </w:pPr>
+      <w:r>
+        <w:rPr>
+          <w:b w:val="false"/>
+          <w:bCs w:val="false"/>
+        </w:rPr>
+      </w:r>
+    </w:p>
+    <w:p>
+      <w:pPr>
+        <w:pStyle w:val="Normal"/>
+        <w:jc w:val="left"/>
+        <w:rPr>
+          <w:b w:val="false"/>
+          <w:b w:val="false"/>
+          <w:bCs w:val="false"/>
+        </w:rPr>
+      </w:pPr>
+      <w:r>
+        <w:rPr>
+          <w:b w:val="false"/>
+          <w:bCs w:val="false"/>
+          <w:sz w:val="24"/>
+          <w:szCs w:val="24"/>
+        </w:rPr>
+        <w:t>[4]</w:t>
+        <w:tab/>
+        <w:t xml:space="preserve"> Jadhav SD, Channe HP. Efficient recommendation system using decision tree classifier and collaborative filtering. Int. Res. J. Eng. Technol. 2016;3:2113-8.</w:t>
       </w:r>
     </w:p>
     <w:sectPr>
@@ -3493,6 +5903,69 @@
       <w:rFonts w:cs="OpenSymbol"/>
     </w:rPr>
   </w:style>
+  <w:style w:type="character" w:styleId="ListLabel19">
+    <w:name w:val="ListLabel 19"/>
+    <w:qFormat/>
+    <w:rPr>
+      <w:rFonts w:cs="OpenSymbol"/>
+    </w:rPr>
+  </w:style>
+  <w:style w:type="character" w:styleId="ListLabel20">
+    <w:name w:val="ListLabel 20"/>
+    <w:qFormat/>
+    <w:rPr>
+      <w:rFonts w:cs="OpenSymbol"/>
+    </w:rPr>
+  </w:style>
+  <w:style w:type="character" w:styleId="ListLabel21">
+    <w:name w:val="ListLabel 21"/>
+    <w:qFormat/>
+    <w:rPr>
+      <w:rFonts w:cs="OpenSymbol"/>
+    </w:rPr>
+  </w:style>
+  <w:style w:type="character" w:styleId="ListLabel22">
+    <w:name w:val="ListLabel 22"/>
+    <w:qFormat/>
+    <w:rPr>
+      <w:rFonts w:cs="OpenSymbol"/>
+    </w:rPr>
+  </w:style>
+  <w:style w:type="character" w:styleId="ListLabel23">
+    <w:name w:val="ListLabel 23"/>
+    <w:qFormat/>
+    <w:rPr>
+      <w:rFonts w:cs="OpenSymbol"/>
+    </w:rPr>
+  </w:style>
+  <w:style w:type="character" w:styleId="ListLabel24">
+    <w:name w:val="ListLabel 24"/>
+    <w:qFormat/>
+    <w:rPr>
+      <w:rFonts w:cs="OpenSymbol"/>
+    </w:rPr>
+  </w:style>
+  <w:style w:type="character" w:styleId="ListLabel25">
+    <w:name w:val="ListLabel 25"/>
+    <w:qFormat/>
+    <w:rPr>
+      <w:rFonts w:cs="OpenSymbol"/>
+    </w:rPr>
+  </w:style>
+  <w:style w:type="character" w:styleId="ListLabel26">
+    <w:name w:val="ListLabel 26"/>
+    <w:qFormat/>
+    <w:rPr>
+      <w:rFonts w:cs="OpenSymbol"/>
+    </w:rPr>
+  </w:style>
+  <w:style w:type="character" w:styleId="ListLabel27">
+    <w:name w:val="ListLabel 27"/>
+    <w:qFormat/>
+    <w:rPr>
+      <w:rFonts w:cs="OpenSymbol"/>
+    </w:rPr>
+  </w:style>
   <w:style w:type="paragraph" w:styleId="Heading">
     <w:name w:val="Heading"/>
     <w:basedOn w:val="Normal"/>
